--- a/W4/report.docx
+++ b/W4/report.docx
@@ -17,6 +17,45 @@
         </w:rPr>
         <w:t>软件测试</w:t>
       </w:r>
+      <w:r>
+        <w:rPr>
+          <w:rFonts w:ascii="Times New Roman" w:hAnsi="Times New Roman" w:cs="Times New Roman" w:hint="eastAsia"/>
+          <w:lang w:eastAsia="zh-CN"/>
+        </w:rPr>
+        <w:t>作业</w:t>
+      </w:r>
+      <w:bookmarkStart w:id="0" w:name="_GoBack"/>
+      <w:bookmarkEnd w:id="0"/>
+    </w:p>
+    <w:p>
+      <w:pPr>
+        <w:jc w:val="right"/>
+        <w:rPr>
+          <w:rFonts w:ascii="Times New Roman" w:hAnsi="Times New Roman" w:cs="Times New Roman" w:hint="eastAsia"/>
+          <w:lang w:eastAsia="zh-CN"/>
+        </w:rPr>
+      </w:pPr>
+      <w:r>
+        <w:rPr>
+          <w:rFonts w:ascii="Times New Roman" w:hAnsi="Times New Roman" w:cs="Times New Roman" w:hint="eastAsia"/>
+          <w:lang w:eastAsia="zh-CN"/>
+        </w:rPr>
+        <w:t>10165101169</w:t>
+      </w:r>
+      <w:r>
+        <w:rPr>
+          <w:rFonts w:ascii="Times New Roman" w:hAnsi="Times New Roman" w:cs="Times New Roman"/>
+          <w:lang w:eastAsia="zh-CN"/>
+        </w:rPr>
+        <w:t xml:space="preserve"> </w:t>
+      </w:r>
+      <w:r>
+        <w:rPr>
+          <w:rFonts w:ascii="Times New Roman" w:hAnsi="Times New Roman" w:cs="Times New Roman" w:hint="eastAsia"/>
+          <w:lang w:eastAsia="zh-CN"/>
+        </w:rPr>
+        <w:t>吴文翰</w:t>
+      </w:r>
     </w:p>
     <w:p>
       <w:pPr>
@@ -293,8 +332,8 @@
           <w:noProof/>
         </w:rPr>
         <w:drawing>
-          <wp:inline distT="0" distB="0" distL="0" distR="0" wp14:anchorId="0B4A999F" wp14:editId="2D9862E6">
-            <wp:extent cx="7073368" cy="2937494"/>
+          <wp:inline distT="0" distB="0" distL="0" distR="0" wp14:anchorId="0B4A999F" wp14:editId="215A18C7">
+            <wp:extent cx="6766320" cy="2809980"/>
             <wp:effectExtent l="0" t="0" r="0" b="0"/>
             <wp:docPr id="1" name="Picture 1"/>
             <wp:cNvGraphicFramePr>
@@ -315,7 +354,7 @@
                   <pic:spPr bwMode="auto">
                     <a:xfrm>
                       <a:off x="0" y="0"/>
-                      <a:ext cx="7213213" cy="2995570"/>
+                      <a:ext cx="6924938" cy="2875852"/>
                     </a:xfrm>
                     <a:prstGeom prst="rect">
                       <a:avLst/>
@@ -348,9 +387,9 @@
           <w:noProof/>
         </w:rPr>
         <w:drawing>
-          <wp:inline distT="0" distB="0" distL="0" distR="0" wp14:anchorId="208D1B78" wp14:editId="4D55A1CB">
-            <wp:extent cx="4985686" cy="3413760"/>
-            <wp:effectExtent l="0" t="0" r="5715" b="0"/>
+          <wp:inline distT="0" distB="0" distL="0" distR="0" wp14:anchorId="208D1B78" wp14:editId="548B934F">
+            <wp:extent cx="4751982" cy="3253740"/>
+            <wp:effectExtent l="0" t="0" r="0" b="3810"/>
             <wp:docPr id="6" name="Picture 6"/>
             <wp:cNvGraphicFramePr>
               <a:graphicFrameLocks xmlns:a="http://schemas.openxmlformats.org/drawingml/2006/main" noChangeAspect="1"/>
@@ -380,7 +419,7 @@
                   <pic:spPr bwMode="auto">
                     <a:xfrm>
                       <a:off x="0" y="0"/>
-                      <a:ext cx="4989092" cy="3416092"/>
+                      <a:ext cx="4757930" cy="3257813"/>
                     </a:xfrm>
                     <a:prstGeom prst="rect">
                       <a:avLst/>
@@ -585,28 +624,7 @@
           <w:rFonts w:ascii="Times New Roman" w:hAnsi="Times New Roman" w:cs="Times New Roman"/>
           <w:lang w:eastAsia="zh-CN"/>
         </w:rPr>
-        <w:t xml:space="preserve">if (xxx) </w:t>
-      </w:r>
-      <w:r>
-        <w:rPr>
-          <w:rFonts w:ascii="Times New Roman" w:hAnsi="Times New Roman" w:cs="Times New Roman"/>
-          <w:lang w:eastAsia="zh-CN"/>
-        </w:rPr>
-        <w:t>{</w:t>
-      </w:r>
-      <w:r>
-        <w:rPr>
-          <w:rFonts w:ascii="Times New Roman" w:hAnsi="Times New Roman" w:cs="Times New Roman"/>
-          <w:lang w:eastAsia="zh-CN"/>
-        </w:rPr>
-        <w:t>return;</w:t>
-      </w:r>
-      <w:r>
-        <w:rPr>
-          <w:rFonts w:ascii="Times New Roman" w:hAnsi="Times New Roman" w:cs="Times New Roman"/>
-          <w:lang w:eastAsia="zh-CN"/>
-        </w:rPr>
-        <w:t>}</w:t>
+        <w:t>if (xxx) {return;}</w:t>
       </w:r>
       <w:r>
         <w:rPr>
@@ -914,7 +932,7 @@
     <w:p>
       <w:pPr>
         <w:rPr>
-          <w:rFonts w:ascii="Times New Roman" w:hAnsi="Times New Roman" w:cs="Times New Roman" w:hint="eastAsia"/>
+          <w:rFonts w:ascii="Times New Roman" w:hAnsi="Times New Roman" w:cs="Times New Roman"/>
           <w:lang w:eastAsia="zh-CN"/>
         </w:rPr>
       </w:pPr>
@@ -993,7 +1011,7 @@
     <w:p>
       <w:pPr>
         <w:rPr>
-          <w:rFonts w:ascii="Times New Roman" w:hAnsi="Times New Roman" w:cs="Times New Roman" w:hint="eastAsia"/>
+          <w:rFonts w:ascii="Times New Roman" w:hAnsi="Times New Roman" w:cs="Times New Roman"/>
           <w:lang w:eastAsia="zh-CN"/>
         </w:rPr>
       </w:pPr>
@@ -1102,21 +1120,19 @@
         </w:rPr>
         <w:t>中。</w:t>
       </w:r>
-      <w:bookmarkStart w:id="0" w:name="_GoBack"/>
-      <w:bookmarkEnd w:id="0"/>
-    </w:p>
-    <w:p>
-      <w:pPr>
-        <w:rPr>
-          <w:rFonts w:ascii="Times New Roman" w:hAnsi="Times New Roman" w:cs="Times New Roman"/>
-          <w:lang w:eastAsia="zh-CN"/>
-        </w:rPr>
-      </w:pPr>
-    </w:p>
-    <w:p>
-      <w:pPr>
-        <w:rPr>
-          <w:rFonts w:ascii="Times New Roman" w:hAnsi="Times New Roman" w:cs="Times New Roman" w:hint="eastAsia"/>
+    </w:p>
+    <w:p>
+      <w:pPr>
+        <w:rPr>
+          <w:rFonts w:ascii="Times New Roman" w:hAnsi="Times New Roman" w:cs="Times New Roman"/>
+          <w:lang w:eastAsia="zh-CN"/>
+        </w:rPr>
+      </w:pPr>
+    </w:p>
+    <w:p>
+      <w:pPr>
+        <w:rPr>
+          <w:rFonts w:ascii="Times New Roman" w:hAnsi="Times New Roman" w:cs="Times New Roman"/>
           <w:lang w:eastAsia="zh-CN"/>
         </w:rPr>
       </w:pPr>
